--- a/asset/logo/photo2pdf_operation_manual_en.docx
+++ b/asset/logo/photo2pdf_operation_manual_en.docx
@@ -244,6 +244,47 @@
         </w:rPr>
         <w:t>(3) System type: 64-bit operating system, x64-based processor</w:t>
       </w:r>
+    </w:p>
+    <w:p>
+      <w:pPr>
+        <w:spacing w:line="240" w:lineRule="auto"/>
+        <w:ind w:firstLine="420" w:firstLineChars="0"/>
+        <w:rPr>
+          <w:rFonts w:hint="default" w:eastAsia="等线" w:cs="等线" w:asciiTheme="minorAscii" w:hAnsiTheme="minorAscii"/>
+          <w:sz w:val="21"/>
+          <w:szCs w:val="21"/>
+          <w:lang w:val="en-US" w:eastAsia="zh-CN"/>
+        </w:rPr>
+      </w:pPr>
+      <w:r>
+        <w:rPr>
+          <w:rFonts w:hint="eastAsia" w:eastAsia="等线" w:cs="等线" w:asciiTheme="minorAscii" w:hAnsiTheme="minorAscii"/>
+          <w:sz w:val="21"/>
+          <w:szCs w:val="21"/>
+          <w:lang w:val="en-US" w:eastAsia="zh-CN"/>
+        </w:rPr>
+        <w:t>1.</w:t>
+      </w:r>
+      <w:r>
+        <w:rPr>
+          <w:rFonts w:hint="default" w:eastAsia="等线" w:cs="等线" w:asciiTheme="minorAscii" w:hAnsiTheme="minorAscii"/>
+          <w:sz w:val="21"/>
+          <w:szCs w:val="21"/>
+          <w:lang w:val="en-US" w:eastAsia="zh-CN"/>
+        </w:rPr>
+        <w:t>4. This operation manual is also applicable to photo2pdf Version (22.02, 23.01, 23.02)</w:t>
+      </w:r>
+      <w:r>
+        <w:rPr>
+          <w:rFonts w:hint="eastAsia" w:eastAsia="等线" w:cs="等线" w:asciiTheme="minorAscii" w:hAnsiTheme="minorAscii"/>
+          <w:sz w:val="21"/>
+          <w:szCs w:val="21"/>
+          <w:lang w:val="en-US" w:eastAsia="zh-CN"/>
+        </w:rPr>
+        <w:t>.</w:t>
+      </w:r>
+      <w:bookmarkStart w:id="0" w:name="_GoBack"/>
+      <w:bookmarkEnd w:id="0"/>
     </w:p>
     <w:p>
       <w:pPr>
@@ -4059,7 +4100,6 @@
       <w:pPr>
         <w:spacing w:line="240" w:lineRule="auto"/>
       </w:pPr>
-      <w:bookmarkStart w:id="0" w:name="_GoBack"/>
       <w:r>
         <w:drawing>
           <wp:inline distT="0" distB="0" distL="114300" distR="114300">
@@ -4103,7 +4143,6 @@
           </wp:inline>
         </w:drawing>
       </w:r>
-      <w:bookmarkEnd w:id="0"/>
     </w:p>
     <w:p>
       <w:pPr>

--- a/asset/logo/photo2pdf_operation_manual_en.docx
+++ b/asset/logo/photo2pdf_operation_manual_en.docx
@@ -283,525 +283,574 @@
         </w:rPr>
         <w:t>.</w:t>
       </w:r>
+    </w:p>
+    <w:p>
+      <w:pPr>
+        <w:spacing w:line="240" w:lineRule="auto"/>
+        <w:rPr>
+          <w:rFonts w:hint="default" w:eastAsia="等线" w:cs="等线" w:asciiTheme="minorAscii" w:hAnsiTheme="minorAscii"/>
+          <w:sz w:val="21"/>
+          <w:szCs w:val="21"/>
+          <w:lang w:val="en-US" w:eastAsia="zh-CN"/>
+        </w:rPr>
+      </w:pPr>
+    </w:p>
+    <w:p>
+      <w:pPr>
+        <w:pStyle w:val="2"/>
+        <w:bidi w:val="0"/>
+        <w:rPr>
+          <w:rFonts w:hint="default"/>
+          <w:lang w:val="en-US" w:eastAsia="zh-CN"/>
+        </w:rPr>
+      </w:pPr>
+      <w:r>
+        <w:rPr>
+          <w:rFonts w:hint="eastAsia"/>
+          <w:lang w:val="en-US" w:eastAsia="zh-CN"/>
+        </w:rPr>
+        <w:t>2</w:t>
+      </w:r>
+      <w:r>
+        <w:rPr>
+          <w:rFonts w:hint="default"/>
+          <w:lang w:val="en-US" w:eastAsia="zh-CN"/>
+        </w:rPr>
+        <w:t>. Feature list</w:t>
+      </w:r>
+    </w:p>
+    <w:p>
+      <w:pPr>
+        <w:pStyle w:val="4"/>
+        <w:bidi w:val="0"/>
+        <w:rPr>
+          <w:rFonts w:hint="default"/>
+          <w:lang w:val="en-US" w:eastAsia="zh-CN"/>
+        </w:rPr>
+      </w:pPr>
+      <w:r>
+        <w:rPr>
+          <w:rFonts w:hint="eastAsia"/>
+          <w:lang w:val="en-US" w:eastAsia="zh-CN"/>
+        </w:rPr>
+        <w:t>2.</w:t>
+      </w:r>
+      <w:r>
+        <w:rPr>
+          <w:rFonts w:hint="default"/>
+          <w:lang w:val="en-US" w:eastAsia="zh-CN"/>
+        </w:rPr>
+        <w:t>1. Generate PDF</w:t>
+      </w:r>
+    </w:p>
+    <w:p>
+      <w:pPr>
+        <w:spacing w:line="240" w:lineRule="auto"/>
+        <w:rPr>
+          <w:rFonts w:hint="default" w:eastAsia="等线" w:cs="等线" w:asciiTheme="minorAscii" w:hAnsiTheme="minorAscii"/>
+          <w:sz w:val="21"/>
+          <w:szCs w:val="21"/>
+          <w:lang w:val="en-US" w:eastAsia="zh-CN"/>
+        </w:rPr>
+      </w:pPr>
+      <w:r>
+        <w:rPr>
+          <w:rFonts w:hint="default" w:eastAsia="等线" w:cs="等线" w:asciiTheme="minorAscii" w:hAnsiTheme="minorAscii"/>
+          <w:sz w:val="21"/>
+          <w:szCs w:val="21"/>
+          <w:lang w:val="en-US" w:eastAsia="zh-CN"/>
+        </w:rPr>
+        <w:t>A PDF file can be generated from multiple image formats and multiple images according to a certain layout.</w:t>
+      </w:r>
+    </w:p>
+    <w:p>
+      <w:pPr>
+        <w:spacing w:line="240" w:lineRule="auto"/>
+        <w:rPr>
+          <w:rFonts w:hint="default" w:eastAsia="等线" w:cs="等线" w:asciiTheme="minorAscii" w:hAnsiTheme="minorAscii"/>
+          <w:sz w:val="21"/>
+          <w:szCs w:val="21"/>
+          <w:lang w:val="en-US" w:eastAsia="zh-CN"/>
+        </w:rPr>
+      </w:pPr>
+    </w:p>
+    <w:p>
+      <w:pPr>
+        <w:spacing w:line="240" w:lineRule="auto"/>
+        <w:rPr>
+          <w:rFonts w:hint="default" w:eastAsia="等线" w:cs="等线" w:asciiTheme="minorAscii" w:hAnsiTheme="minorAscii"/>
+          <w:b/>
+          <w:bCs/>
+          <w:sz w:val="21"/>
+          <w:szCs w:val="21"/>
+          <w:lang w:val="en-US" w:eastAsia="zh-CN"/>
+        </w:rPr>
+      </w:pPr>
+      <w:r>
+        <w:rPr>
+          <w:rFonts w:hint="default" w:eastAsia="等线" w:cs="等线" w:asciiTheme="minorAscii" w:hAnsiTheme="minorAscii"/>
+          <w:b/>
+          <w:bCs/>
+          <w:sz w:val="21"/>
+          <w:szCs w:val="21"/>
+          <w:lang w:val="en-US" w:eastAsia="zh-CN"/>
+        </w:rPr>
+        <w:t>scenes to be used:</w:t>
+      </w:r>
+    </w:p>
+    <w:p>
+      <w:pPr>
+        <w:spacing w:line="240" w:lineRule="auto"/>
+        <w:rPr>
+          <w:rFonts w:hint="default" w:eastAsia="等线" w:cs="等线" w:asciiTheme="minorAscii" w:hAnsiTheme="minorAscii"/>
+          <w:sz w:val="21"/>
+          <w:szCs w:val="21"/>
+          <w:lang w:val="en-US" w:eastAsia="zh-CN"/>
+        </w:rPr>
+      </w:pPr>
+      <w:r>
+        <w:rPr>
+          <w:rFonts w:hint="default" w:eastAsia="等线" w:cs="等线" w:asciiTheme="minorAscii" w:hAnsiTheme="minorAscii"/>
+          <w:sz w:val="21"/>
+          <w:szCs w:val="21"/>
+          <w:lang w:val="en-US" w:eastAsia="zh-CN"/>
+        </w:rPr>
+        <w:t>1. You can collect your wonderful photos of the past few months or years into a PDF, which is convenient for you to recall the wonderful things of Homecoming at any time;</w:t>
+      </w:r>
+    </w:p>
+    <w:p>
+      <w:pPr>
+        <w:spacing w:line="240" w:lineRule="auto"/>
+        <w:rPr>
+          <w:rFonts w:hint="default" w:eastAsia="等线" w:cs="等线" w:asciiTheme="minorAscii" w:hAnsiTheme="minorAscii"/>
+          <w:sz w:val="21"/>
+          <w:szCs w:val="21"/>
+          <w:lang w:val="en-US" w:eastAsia="zh-CN"/>
+        </w:rPr>
+      </w:pPr>
+      <w:r>
+        <w:rPr>
+          <w:rFonts w:hint="default" w:eastAsia="等线" w:cs="等线" w:asciiTheme="minorAscii" w:hAnsiTheme="minorAscii"/>
+          <w:sz w:val="21"/>
+          <w:szCs w:val="21"/>
+          <w:lang w:val="en-US" w:eastAsia="zh-CN"/>
+        </w:rPr>
+        <w:t>2. It is easier to store on various devices, and the compatibility is stronger;</w:t>
+      </w:r>
+    </w:p>
+    <w:p>
+      <w:pPr>
+        <w:spacing w:line="240" w:lineRule="auto"/>
+        <w:rPr>
+          <w:rFonts w:hint="default" w:eastAsia="等线" w:cs="等线" w:asciiTheme="minorAscii" w:hAnsiTheme="minorAscii"/>
+          <w:sz w:val="21"/>
+          <w:szCs w:val="21"/>
+          <w:lang w:val="en-US" w:eastAsia="zh-CN"/>
+        </w:rPr>
+      </w:pPr>
+      <w:r>
+        <w:rPr>
+          <w:rFonts w:hint="default" w:eastAsia="等线" w:cs="等线" w:asciiTheme="minorAscii" w:hAnsiTheme="minorAscii"/>
+          <w:sz w:val="21"/>
+          <w:szCs w:val="21"/>
+          <w:lang w:val="en-US" w:eastAsia="zh-CN"/>
+        </w:rPr>
+        <w:t>3. The overall file size is smaller;</w:t>
+      </w:r>
+    </w:p>
+    <w:p>
+      <w:pPr>
+        <w:spacing w:line="240" w:lineRule="auto"/>
+        <w:rPr>
+          <w:rFonts w:hint="default" w:eastAsia="等线" w:cs="等线" w:asciiTheme="minorAscii" w:hAnsiTheme="minorAscii"/>
+          <w:sz w:val="21"/>
+          <w:szCs w:val="21"/>
+          <w:lang w:val="en-US" w:eastAsia="zh-CN"/>
+        </w:rPr>
+      </w:pPr>
+      <w:r>
+        <w:rPr>
+          <w:rFonts w:hint="default" w:eastAsia="等线" w:cs="等线" w:asciiTheme="minorAscii" w:hAnsiTheme="minorAscii"/>
+          <w:sz w:val="21"/>
+          <w:szCs w:val="21"/>
+          <w:lang w:val="en-US" w:eastAsia="zh-CN"/>
+        </w:rPr>
+        <w:t>4. Compared with pictures, PDF files can be encrypted, which can effectively protect the privacy of your file content;</w:t>
+      </w:r>
+    </w:p>
+    <w:p>
+      <w:pPr>
+        <w:spacing w:line="240" w:lineRule="auto"/>
+        <w:rPr>
+          <w:rFonts w:hint="default" w:eastAsia="等线" w:cs="等线" w:asciiTheme="minorAscii" w:hAnsiTheme="minorAscii"/>
+          <w:sz w:val="21"/>
+          <w:szCs w:val="21"/>
+          <w:lang w:val="en-US" w:eastAsia="zh-CN"/>
+        </w:rPr>
+      </w:pPr>
+      <w:r>
+        <w:rPr>
+          <w:rFonts w:hint="default" w:eastAsia="等线" w:cs="等线" w:asciiTheme="minorAscii" w:hAnsiTheme="minorAscii"/>
+          <w:sz w:val="21"/>
+          <w:szCs w:val="21"/>
+          <w:lang w:val="en-US" w:eastAsia="zh-CN"/>
+        </w:rPr>
+        <w:t>5. It can be easily used to assist in managing your archive of thousands of photos;</w:t>
+      </w:r>
+    </w:p>
+    <w:p>
+      <w:pPr>
+        <w:spacing w:line="240" w:lineRule="auto"/>
+        <w:rPr>
+          <w:rFonts w:hint="default" w:eastAsia="等线" w:cs="等线" w:asciiTheme="minorAscii" w:hAnsiTheme="minorAscii"/>
+          <w:sz w:val="21"/>
+          <w:szCs w:val="21"/>
+          <w:lang w:val="en-US" w:eastAsia="zh-CN"/>
+        </w:rPr>
+      </w:pPr>
+    </w:p>
+    <w:p>
+      <w:pPr>
+        <w:pStyle w:val="4"/>
+        <w:bidi w:val="0"/>
+        <w:rPr>
+          <w:rFonts w:hint="default"/>
+          <w:lang w:val="en-US" w:eastAsia="zh-CN"/>
+        </w:rPr>
+      </w:pPr>
+      <w:r>
+        <w:rPr>
+          <w:rFonts w:hint="eastAsia"/>
+          <w:lang w:val="en-US" w:eastAsia="zh-CN"/>
+        </w:rPr>
+        <w:t>2.</w:t>
+      </w:r>
+      <w:r>
+        <w:rPr>
+          <w:rFonts w:hint="default"/>
+          <w:lang w:val="en-US" w:eastAsia="zh-CN"/>
+        </w:rPr>
+        <w:t>2. Merge PDF</w:t>
+      </w:r>
+    </w:p>
+    <w:p>
+      <w:pPr>
+        <w:spacing w:line="240" w:lineRule="auto"/>
+        <w:rPr>
+          <w:rFonts w:hint="default" w:eastAsia="等线" w:cs="等线" w:asciiTheme="minorAscii" w:hAnsiTheme="minorAscii"/>
+          <w:sz w:val="21"/>
+          <w:szCs w:val="21"/>
+          <w:lang w:val="en-US" w:eastAsia="zh-CN"/>
+        </w:rPr>
+      </w:pPr>
+      <w:r>
+        <w:rPr>
+          <w:rFonts w:hint="default" w:eastAsia="等线" w:cs="等线" w:asciiTheme="minorAscii" w:hAnsiTheme="minorAscii"/>
+          <w:sz w:val="21"/>
+          <w:szCs w:val="21"/>
+          <w:lang w:val="en-US" w:eastAsia="zh-CN"/>
+        </w:rPr>
+        <w:t>Multiple PDF files can be directly merged into one PDF file.</w:t>
+      </w:r>
+    </w:p>
+    <w:p>
+      <w:pPr>
+        <w:spacing w:line="240" w:lineRule="auto"/>
+        <w:rPr>
+          <w:rFonts w:hint="default" w:eastAsia="等线" w:cs="等线" w:asciiTheme="minorAscii" w:hAnsiTheme="minorAscii"/>
+          <w:sz w:val="21"/>
+          <w:szCs w:val="21"/>
+          <w:lang w:val="en-US" w:eastAsia="zh-CN"/>
+        </w:rPr>
+      </w:pPr>
+    </w:p>
+    <w:p>
+      <w:pPr>
+        <w:pStyle w:val="4"/>
+        <w:bidi w:val="0"/>
+        <w:rPr>
+          <w:rFonts w:hint="default"/>
+          <w:lang w:val="en-US" w:eastAsia="zh-CN"/>
+        </w:rPr>
+      </w:pPr>
+      <w:r>
+        <w:rPr>
+          <w:rFonts w:hint="eastAsia"/>
+          <w:lang w:val="en-US" w:eastAsia="zh-CN"/>
+        </w:rPr>
+        <w:t>2.</w:t>
+      </w:r>
+      <w:r>
+        <w:rPr>
+          <w:rFonts w:hint="default"/>
+          <w:lang w:val="en-US" w:eastAsia="zh-CN"/>
+        </w:rPr>
+        <w:t>3. Encrypt PDF</w:t>
+      </w:r>
+    </w:p>
+    <w:p>
+      <w:pPr>
+        <w:spacing w:line="240" w:lineRule="auto"/>
+        <w:rPr>
+          <w:rFonts w:hint="default" w:eastAsia="等线" w:cs="等线" w:asciiTheme="minorAscii" w:hAnsiTheme="minorAscii"/>
+          <w:sz w:val="21"/>
+          <w:szCs w:val="21"/>
+          <w:lang w:val="en-US" w:eastAsia="zh-CN"/>
+        </w:rPr>
+      </w:pPr>
+      <w:r>
+        <w:rPr>
+          <w:rFonts w:hint="default" w:eastAsia="等线" w:cs="等线" w:asciiTheme="minorAscii" w:hAnsiTheme="minorAscii"/>
+          <w:sz w:val="21"/>
+          <w:szCs w:val="21"/>
+          <w:lang w:val="en-US" w:eastAsia="zh-CN"/>
+        </w:rPr>
+        <w:t>A password can be added to a single PDF file to enhance the privacy protection of the content of the PDF file.</w:t>
+      </w:r>
+    </w:p>
+    <w:p>
+      <w:pPr>
+        <w:spacing w:line="240" w:lineRule="auto"/>
+        <w:rPr>
+          <w:rFonts w:hint="default" w:eastAsia="等线" w:cs="等线" w:asciiTheme="minorAscii" w:hAnsiTheme="minorAscii"/>
+          <w:sz w:val="21"/>
+          <w:szCs w:val="21"/>
+          <w:lang w:val="en-US" w:eastAsia="zh-CN"/>
+        </w:rPr>
+      </w:pPr>
+    </w:p>
+    <w:p>
+      <w:pPr>
+        <w:pStyle w:val="4"/>
+        <w:bidi w:val="0"/>
+        <w:rPr>
+          <w:rFonts w:hint="default"/>
+          <w:lang w:val="en-US" w:eastAsia="zh-CN"/>
+        </w:rPr>
+      </w:pPr>
+      <w:r>
+        <w:rPr>
+          <w:rFonts w:hint="eastAsia"/>
+          <w:lang w:val="en-US" w:eastAsia="zh-CN"/>
+        </w:rPr>
+        <w:t>2.</w:t>
+      </w:r>
+      <w:r>
+        <w:rPr>
+          <w:rFonts w:hint="default"/>
+          <w:lang w:val="en-US" w:eastAsia="zh-CN"/>
+        </w:rPr>
+        <w:t>4. Extract pictures from PDF files</w:t>
+      </w:r>
+    </w:p>
+    <w:p>
+      <w:pPr>
+        <w:spacing w:line="240" w:lineRule="auto"/>
+        <w:rPr>
+          <w:rFonts w:hint="default" w:eastAsia="等线" w:cs="等线" w:asciiTheme="minorAscii" w:hAnsiTheme="minorAscii"/>
+          <w:sz w:val="21"/>
+          <w:szCs w:val="21"/>
+          <w:lang w:val="en-US" w:eastAsia="zh-CN"/>
+        </w:rPr>
+      </w:pPr>
+      <w:r>
+        <w:rPr>
+          <w:rFonts w:hint="default" w:eastAsia="等线" w:cs="等线" w:asciiTheme="minorAscii" w:hAnsiTheme="minorAscii"/>
+          <w:sz w:val="21"/>
+          <w:szCs w:val="21"/>
+          <w:lang w:val="en-US" w:eastAsia="zh-CN"/>
+        </w:rPr>
+        <w:t>If there is content in the form of pictures in the PDF, the application can extract the pictures in the PDF file.</w:t>
+      </w:r>
+    </w:p>
+    <w:p>
+      <w:pPr>
+        <w:spacing w:line="240" w:lineRule="auto"/>
+        <w:rPr>
+          <w:rFonts w:hint="default" w:eastAsia="等线" w:cs="等线" w:asciiTheme="minorAscii" w:hAnsiTheme="minorAscii"/>
+          <w:sz w:val="21"/>
+          <w:szCs w:val="21"/>
+          <w:lang w:val="en-US" w:eastAsia="zh-CN"/>
+        </w:rPr>
+      </w:pPr>
+    </w:p>
+    <w:p>
+      <w:pPr>
+        <w:pStyle w:val="4"/>
+        <w:bidi w:val="0"/>
+        <w:rPr>
+          <w:rFonts w:hint="default"/>
+          <w:lang w:val="en-US" w:eastAsia="zh-CN"/>
+        </w:rPr>
+      </w:pPr>
+      <w:r>
+        <w:rPr>
+          <w:rFonts w:hint="eastAsia"/>
+          <w:lang w:val="en-US" w:eastAsia="zh-CN"/>
+        </w:rPr>
+        <w:t>2.</w:t>
+      </w:r>
+      <w:r>
+        <w:rPr>
+          <w:rFonts w:hint="default"/>
+          <w:lang w:val="en-US" w:eastAsia="zh-CN"/>
+        </w:rPr>
+        <w:t>5. Language switching of the app</w:t>
+      </w:r>
+    </w:p>
+    <w:p>
+      <w:pPr>
+        <w:spacing w:line="240" w:lineRule="auto"/>
+        <w:rPr>
+          <w:rFonts w:hint="default" w:eastAsia="等线" w:cs="等线" w:asciiTheme="minorAscii" w:hAnsiTheme="minorAscii"/>
+          <w:sz w:val="21"/>
+          <w:szCs w:val="21"/>
+          <w:lang w:val="en-US" w:eastAsia="zh-CN"/>
+        </w:rPr>
+      </w:pPr>
+      <w:r>
+        <w:rPr>
+          <w:rFonts w:hint="default" w:eastAsia="等线" w:cs="等线" w:asciiTheme="minorAscii" w:hAnsiTheme="minorAscii"/>
+          <w:sz w:val="21"/>
+          <w:szCs w:val="21"/>
+          <w:lang w:val="en-US" w:eastAsia="zh-CN"/>
+        </w:rPr>
+        <w:t>The interface language of this application is available in Simplified Chinese and English. Simplified Chinese is the default.</w:t>
+      </w:r>
+    </w:p>
+    <w:p>
+      <w:pPr>
+        <w:spacing w:line="240" w:lineRule="auto"/>
+        <w:rPr>
+          <w:rFonts w:hint="default" w:eastAsia="等线" w:cs="等线" w:asciiTheme="minorAscii" w:hAnsiTheme="minorAscii"/>
+          <w:sz w:val="21"/>
+          <w:szCs w:val="21"/>
+          <w:lang w:val="en-US" w:eastAsia="zh-CN"/>
+        </w:rPr>
+      </w:pPr>
+    </w:p>
+    <w:p>
+      <w:pPr>
+        <w:pStyle w:val="4"/>
+        <w:bidi w:val="0"/>
+        <w:rPr>
+          <w:rFonts w:hint="default"/>
+          <w:sz w:val="21"/>
+          <w:szCs w:val="18"/>
+          <w:lang w:val="en-US" w:eastAsia="zh-CN"/>
+        </w:rPr>
+      </w:pPr>
+      <w:r>
+        <w:rPr>
+          <w:rFonts w:hint="eastAsia"/>
+          <w:lang w:val="en-US" w:eastAsia="zh-CN"/>
+        </w:rPr>
+        <w:t>2.</w:t>
+      </w:r>
+      <w:r>
+        <w:rPr>
+          <w:rFonts w:hint="default"/>
+          <w:lang w:val="en-US" w:eastAsia="zh-CN"/>
+        </w:rPr>
+        <w:t xml:space="preserve">6. Image format conversion </w:t>
+      </w:r>
+      <w:r>
+        <w:rPr>
+          <w:rFonts w:hint="default"/>
+          <w:sz w:val="21"/>
+          <w:szCs w:val="18"/>
+          <w:lang w:val="en-US" w:eastAsia="zh-CN"/>
+        </w:rPr>
+        <w:t>(experimental)</w:t>
+      </w:r>
+    </w:p>
+    <w:p>
+      <w:pPr>
+        <w:spacing w:line="240" w:lineRule="auto"/>
+        <w:rPr>
+          <w:rFonts w:hint="default" w:eastAsia="等线" w:cs="等线" w:asciiTheme="minorAscii" w:hAnsiTheme="minorAscii"/>
+          <w:sz w:val="21"/>
+          <w:szCs w:val="21"/>
+          <w:lang w:val="en-US" w:eastAsia="zh-CN"/>
+        </w:rPr>
+      </w:pPr>
+      <w:r>
+        <w:rPr>
+          <w:rFonts w:hint="default" w:eastAsia="等线" w:cs="等线" w:asciiTheme="minorAscii" w:hAnsiTheme="minorAscii"/>
+          <w:sz w:val="21"/>
+          <w:szCs w:val="21"/>
+          <w:lang w:val="en-US" w:eastAsia="zh-CN"/>
+        </w:rPr>
+        <w:t xml:space="preserve">Convert multiple image formats </w:t>
+      </w:r>
+      <w:r>
+        <w:rPr>
+          <w:rFonts w:hint="eastAsia" w:eastAsia="等线" w:cs="等线" w:asciiTheme="minorAscii" w:hAnsiTheme="minorAscii"/>
+          <w:sz w:val="21"/>
+          <w:szCs w:val="21"/>
+          <w:lang w:val="en-US" w:eastAsia="zh-CN"/>
+        </w:rPr>
+        <w:t>(</w:t>
+      </w:r>
+      <w:r>
+        <w:rPr>
+          <w:rFonts w:hint="eastAsia" w:eastAsia="等线" w:cs="等线" w:asciiTheme="minorAscii" w:hAnsiTheme="minorAscii"/>
+          <w:sz w:val="21"/>
+          <w:szCs w:val="21"/>
+          <w:highlight w:val="yellow"/>
+          <w:lang w:val="en-US" w:eastAsia="zh-CN"/>
+        </w:rPr>
+        <w:t>heic/heif</w:t>
+      </w:r>
       <w:bookmarkStart w:id="0" w:name="_GoBack"/>
       <w:bookmarkEnd w:id="0"/>
-    </w:p>
-    <w:p>
-      <w:pPr>
-        <w:spacing w:line="240" w:lineRule="auto"/>
-        <w:rPr>
-          <w:rFonts w:hint="default" w:eastAsia="等线" w:cs="等线" w:asciiTheme="minorAscii" w:hAnsiTheme="minorAscii"/>
-          <w:sz w:val="21"/>
-          <w:szCs w:val="21"/>
-          <w:lang w:val="en-US" w:eastAsia="zh-CN"/>
-        </w:rPr>
-      </w:pPr>
-    </w:p>
-    <w:p>
-      <w:pPr>
-        <w:pStyle w:val="2"/>
-        <w:bidi w:val="0"/>
-        <w:rPr>
-          <w:rFonts w:hint="default"/>
-          <w:lang w:val="en-US" w:eastAsia="zh-CN"/>
-        </w:rPr>
-      </w:pPr>
-      <w:r>
-        <w:rPr>
-          <w:rFonts w:hint="eastAsia"/>
-          <w:lang w:val="en-US" w:eastAsia="zh-CN"/>
-        </w:rPr>
-        <w:t>2</w:t>
-      </w:r>
-      <w:r>
-        <w:rPr>
-          <w:rFonts w:hint="default"/>
-          <w:lang w:val="en-US" w:eastAsia="zh-CN"/>
-        </w:rPr>
-        <w:t>. Feature list</w:t>
-      </w:r>
-    </w:p>
-    <w:p>
-      <w:pPr>
-        <w:pStyle w:val="4"/>
-        <w:bidi w:val="0"/>
-        <w:rPr>
-          <w:rFonts w:hint="default"/>
-          <w:lang w:val="en-US" w:eastAsia="zh-CN"/>
-        </w:rPr>
-      </w:pPr>
-      <w:r>
-        <w:rPr>
-          <w:rFonts w:hint="eastAsia"/>
-          <w:lang w:val="en-US" w:eastAsia="zh-CN"/>
-        </w:rPr>
-        <w:t>2.</w:t>
-      </w:r>
-      <w:r>
-        <w:rPr>
-          <w:rFonts w:hint="default"/>
-          <w:lang w:val="en-US" w:eastAsia="zh-CN"/>
-        </w:rPr>
-        <w:t>1. Generate PDF</w:t>
-      </w:r>
-    </w:p>
-    <w:p>
-      <w:pPr>
-        <w:spacing w:line="240" w:lineRule="auto"/>
-        <w:rPr>
-          <w:rFonts w:hint="default" w:eastAsia="等线" w:cs="等线" w:asciiTheme="minorAscii" w:hAnsiTheme="minorAscii"/>
-          <w:sz w:val="21"/>
-          <w:szCs w:val="21"/>
-          <w:lang w:val="en-US" w:eastAsia="zh-CN"/>
-        </w:rPr>
-      </w:pPr>
-      <w:r>
-        <w:rPr>
-          <w:rFonts w:hint="default" w:eastAsia="等线" w:cs="等线" w:asciiTheme="minorAscii" w:hAnsiTheme="minorAscii"/>
-          <w:sz w:val="21"/>
-          <w:szCs w:val="21"/>
-          <w:lang w:val="en-US" w:eastAsia="zh-CN"/>
-        </w:rPr>
-        <w:t>A PDF file can be generated from multiple image formats and multiple images according to a certain layout.</w:t>
-      </w:r>
-    </w:p>
-    <w:p>
-      <w:pPr>
-        <w:spacing w:line="240" w:lineRule="auto"/>
-        <w:rPr>
-          <w:rFonts w:hint="default" w:eastAsia="等线" w:cs="等线" w:asciiTheme="minorAscii" w:hAnsiTheme="minorAscii"/>
-          <w:sz w:val="21"/>
-          <w:szCs w:val="21"/>
-          <w:lang w:val="en-US" w:eastAsia="zh-CN"/>
-        </w:rPr>
-      </w:pPr>
-    </w:p>
-    <w:p>
-      <w:pPr>
-        <w:spacing w:line="240" w:lineRule="auto"/>
-        <w:rPr>
-          <w:rFonts w:hint="default" w:eastAsia="等线" w:cs="等线" w:asciiTheme="minorAscii" w:hAnsiTheme="minorAscii"/>
-          <w:b/>
-          <w:bCs/>
-          <w:sz w:val="21"/>
-          <w:szCs w:val="21"/>
-          <w:lang w:val="en-US" w:eastAsia="zh-CN"/>
-        </w:rPr>
-      </w:pPr>
-      <w:r>
-        <w:rPr>
-          <w:rFonts w:hint="default" w:eastAsia="等线" w:cs="等线" w:asciiTheme="minorAscii" w:hAnsiTheme="minorAscii"/>
-          <w:b/>
-          <w:bCs/>
-          <w:sz w:val="21"/>
-          <w:szCs w:val="21"/>
-          <w:lang w:val="en-US" w:eastAsia="zh-CN"/>
-        </w:rPr>
-        <w:t>scenes to be used:</w:t>
-      </w:r>
-    </w:p>
-    <w:p>
-      <w:pPr>
-        <w:spacing w:line="240" w:lineRule="auto"/>
-        <w:rPr>
-          <w:rFonts w:hint="default" w:eastAsia="等线" w:cs="等线" w:asciiTheme="minorAscii" w:hAnsiTheme="minorAscii"/>
-          <w:sz w:val="21"/>
-          <w:szCs w:val="21"/>
-          <w:lang w:val="en-US" w:eastAsia="zh-CN"/>
-        </w:rPr>
-      </w:pPr>
-      <w:r>
-        <w:rPr>
-          <w:rFonts w:hint="default" w:eastAsia="等线" w:cs="等线" w:asciiTheme="minorAscii" w:hAnsiTheme="minorAscii"/>
-          <w:sz w:val="21"/>
-          <w:szCs w:val="21"/>
-          <w:lang w:val="en-US" w:eastAsia="zh-CN"/>
-        </w:rPr>
-        <w:t>1. You can collect your wonderful photos of the past few months or years into a PDF, which is convenient for you to recall the wonderful things of Homecoming at any time;</w:t>
-      </w:r>
-    </w:p>
-    <w:p>
-      <w:pPr>
-        <w:spacing w:line="240" w:lineRule="auto"/>
-        <w:rPr>
-          <w:rFonts w:hint="default" w:eastAsia="等线" w:cs="等线" w:asciiTheme="minorAscii" w:hAnsiTheme="minorAscii"/>
-          <w:sz w:val="21"/>
-          <w:szCs w:val="21"/>
-          <w:lang w:val="en-US" w:eastAsia="zh-CN"/>
-        </w:rPr>
-      </w:pPr>
-      <w:r>
-        <w:rPr>
-          <w:rFonts w:hint="default" w:eastAsia="等线" w:cs="等线" w:asciiTheme="minorAscii" w:hAnsiTheme="minorAscii"/>
-          <w:sz w:val="21"/>
-          <w:szCs w:val="21"/>
-          <w:lang w:val="en-US" w:eastAsia="zh-CN"/>
-        </w:rPr>
-        <w:t>2. It is easier to store on various devices, and the compatibility is stronger;</w:t>
-      </w:r>
-    </w:p>
-    <w:p>
-      <w:pPr>
-        <w:spacing w:line="240" w:lineRule="auto"/>
-        <w:rPr>
-          <w:rFonts w:hint="default" w:eastAsia="等线" w:cs="等线" w:asciiTheme="minorAscii" w:hAnsiTheme="minorAscii"/>
-          <w:sz w:val="21"/>
-          <w:szCs w:val="21"/>
-          <w:lang w:val="en-US" w:eastAsia="zh-CN"/>
-        </w:rPr>
-      </w:pPr>
-      <w:r>
-        <w:rPr>
-          <w:rFonts w:hint="default" w:eastAsia="等线" w:cs="等线" w:asciiTheme="minorAscii" w:hAnsiTheme="minorAscii"/>
-          <w:sz w:val="21"/>
-          <w:szCs w:val="21"/>
-          <w:lang w:val="en-US" w:eastAsia="zh-CN"/>
-        </w:rPr>
-        <w:t>3. The overall file size is smaller;</w:t>
-      </w:r>
-    </w:p>
-    <w:p>
-      <w:pPr>
-        <w:spacing w:line="240" w:lineRule="auto"/>
-        <w:rPr>
-          <w:rFonts w:hint="default" w:eastAsia="等线" w:cs="等线" w:asciiTheme="minorAscii" w:hAnsiTheme="minorAscii"/>
-          <w:sz w:val="21"/>
-          <w:szCs w:val="21"/>
-          <w:lang w:val="en-US" w:eastAsia="zh-CN"/>
-        </w:rPr>
-      </w:pPr>
-      <w:r>
-        <w:rPr>
-          <w:rFonts w:hint="default" w:eastAsia="等线" w:cs="等线" w:asciiTheme="minorAscii" w:hAnsiTheme="minorAscii"/>
-          <w:sz w:val="21"/>
-          <w:szCs w:val="21"/>
-          <w:lang w:val="en-US" w:eastAsia="zh-CN"/>
-        </w:rPr>
-        <w:t>4. Compared with pictures, PDF files can be encrypted, which can effectively protect the privacy of your file content;</w:t>
-      </w:r>
-    </w:p>
-    <w:p>
-      <w:pPr>
-        <w:spacing w:line="240" w:lineRule="auto"/>
-        <w:rPr>
-          <w:rFonts w:hint="default" w:eastAsia="等线" w:cs="等线" w:asciiTheme="minorAscii" w:hAnsiTheme="minorAscii"/>
-          <w:sz w:val="21"/>
-          <w:szCs w:val="21"/>
-          <w:lang w:val="en-US" w:eastAsia="zh-CN"/>
-        </w:rPr>
-      </w:pPr>
-      <w:r>
-        <w:rPr>
-          <w:rFonts w:hint="default" w:eastAsia="等线" w:cs="等线" w:asciiTheme="minorAscii" w:hAnsiTheme="minorAscii"/>
-          <w:sz w:val="21"/>
-          <w:szCs w:val="21"/>
-          <w:lang w:val="en-US" w:eastAsia="zh-CN"/>
-        </w:rPr>
-        <w:t>5. It can be easily used to assist in managing your archive of thousands of photos;</w:t>
-      </w:r>
-    </w:p>
-    <w:p>
-      <w:pPr>
-        <w:spacing w:line="240" w:lineRule="auto"/>
-        <w:rPr>
-          <w:rFonts w:hint="default" w:eastAsia="等线" w:cs="等线" w:asciiTheme="minorAscii" w:hAnsiTheme="minorAscii"/>
-          <w:sz w:val="21"/>
-          <w:szCs w:val="21"/>
-          <w:lang w:val="en-US" w:eastAsia="zh-CN"/>
-        </w:rPr>
-      </w:pPr>
-    </w:p>
-    <w:p>
-      <w:pPr>
-        <w:pStyle w:val="4"/>
-        <w:bidi w:val="0"/>
-        <w:rPr>
-          <w:rFonts w:hint="default"/>
-          <w:lang w:val="en-US" w:eastAsia="zh-CN"/>
-        </w:rPr>
-      </w:pPr>
-      <w:r>
-        <w:rPr>
-          <w:rFonts w:hint="eastAsia"/>
-          <w:lang w:val="en-US" w:eastAsia="zh-CN"/>
-        </w:rPr>
-        <w:t>2.</w:t>
-      </w:r>
-      <w:r>
-        <w:rPr>
-          <w:rFonts w:hint="default"/>
-          <w:lang w:val="en-US" w:eastAsia="zh-CN"/>
-        </w:rPr>
-        <w:t>2. Merge PDF</w:t>
-      </w:r>
-    </w:p>
-    <w:p>
-      <w:pPr>
-        <w:spacing w:line="240" w:lineRule="auto"/>
-        <w:rPr>
-          <w:rFonts w:hint="default" w:eastAsia="等线" w:cs="等线" w:asciiTheme="minorAscii" w:hAnsiTheme="minorAscii"/>
-          <w:sz w:val="21"/>
-          <w:szCs w:val="21"/>
-          <w:lang w:val="en-US" w:eastAsia="zh-CN"/>
-        </w:rPr>
-      </w:pPr>
-      <w:r>
-        <w:rPr>
-          <w:rFonts w:hint="default" w:eastAsia="等线" w:cs="等线" w:asciiTheme="minorAscii" w:hAnsiTheme="minorAscii"/>
-          <w:sz w:val="21"/>
-          <w:szCs w:val="21"/>
-          <w:lang w:val="en-US" w:eastAsia="zh-CN"/>
-        </w:rPr>
-        <w:t>Multiple PDF files can be directly merged into one PDF file.</w:t>
-      </w:r>
-    </w:p>
-    <w:p>
-      <w:pPr>
-        <w:spacing w:line="240" w:lineRule="auto"/>
-        <w:rPr>
-          <w:rFonts w:hint="default" w:eastAsia="等线" w:cs="等线" w:asciiTheme="minorAscii" w:hAnsiTheme="minorAscii"/>
-          <w:sz w:val="21"/>
-          <w:szCs w:val="21"/>
-          <w:lang w:val="en-US" w:eastAsia="zh-CN"/>
-        </w:rPr>
-      </w:pPr>
-    </w:p>
-    <w:p>
-      <w:pPr>
-        <w:pStyle w:val="4"/>
-        <w:bidi w:val="0"/>
-        <w:rPr>
-          <w:rFonts w:hint="default"/>
-          <w:lang w:val="en-US" w:eastAsia="zh-CN"/>
-        </w:rPr>
-      </w:pPr>
-      <w:r>
-        <w:rPr>
-          <w:rFonts w:hint="eastAsia"/>
-          <w:lang w:val="en-US" w:eastAsia="zh-CN"/>
-        </w:rPr>
-        <w:t>2.</w:t>
-      </w:r>
-      <w:r>
-        <w:rPr>
-          <w:rFonts w:hint="default"/>
-          <w:lang w:val="en-US" w:eastAsia="zh-CN"/>
-        </w:rPr>
-        <w:t>3. Encrypt PDF</w:t>
-      </w:r>
-    </w:p>
-    <w:p>
-      <w:pPr>
-        <w:spacing w:line="240" w:lineRule="auto"/>
-        <w:rPr>
-          <w:rFonts w:hint="default" w:eastAsia="等线" w:cs="等线" w:asciiTheme="minorAscii" w:hAnsiTheme="minorAscii"/>
-          <w:sz w:val="21"/>
-          <w:szCs w:val="21"/>
-          <w:lang w:val="en-US" w:eastAsia="zh-CN"/>
-        </w:rPr>
-      </w:pPr>
-      <w:r>
-        <w:rPr>
-          <w:rFonts w:hint="default" w:eastAsia="等线" w:cs="等线" w:asciiTheme="minorAscii" w:hAnsiTheme="minorAscii"/>
-          <w:sz w:val="21"/>
-          <w:szCs w:val="21"/>
-          <w:lang w:val="en-US" w:eastAsia="zh-CN"/>
-        </w:rPr>
-        <w:t>A password can be added to a single PDF file to enhance the privacy protection of the content of the PDF file.</w:t>
-      </w:r>
-    </w:p>
-    <w:p>
-      <w:pPr>
-        <w:spacing w:line="240" w:lineRule="auto"/>
-        <w:rPr>
-          <w:rFonts w:hint="default" w:eastAsia="等线" w:cs="等线" w:asciiTheme="minorAscii" w:hAnsiTheme="minorAscii"/>
-          <w:sz w:val="21"/>
-          <w:szCs w:val="21"/>
-          <w:lang w:val="en-US" w:eastAsia="zh-CN"/>
-        </w:rPr>
-      </w:pPr>
-    </w:p>
-    <w:p>
-      <w:pPr>
-        <w:pStyle w:val="4"/>
-        <w:bidi w:val="0"/>
-        <w:rPr>
-          <w:rFonts w:hint="default"/>
-          <w:lang w:val="en-US" w:eastAsia="zh-CN"/>
-        </w:rPr>
-      </w:pPr>
-      <w:r>
-        <w:rPr>
-          <w:rFonts w:hint="eastAsia"/>
-          <w:lang w:val="en-US" w:eastAsia="zh-CN"/>
-        </w:rPr>
-        <w:t>2.</w:t>
-      </w:r>
-      <w:r>
-        <w:rPr>
-          <w:rFonts w:hint="default"/>
-          <w:lang w:val="en-US" w:eastAsia="zh-CN"/>
-        </w:rPr>
-        <w:t>4. Extract pictures from PDF files</w:t>
-      </w:r>
-    </w:p>
-    <w:p>
-      <w:pPr>
-        <w:spacing w:line="240" w:lineRule="auto"/>
-        <w:rPr>
-          <w:rFonts w:hint="default" w:eastAsia="等线" w:cs="等线" w:asciiTheme="minorAscii" w:hAnsiTheme="minorAscii"/>
-          <w:sz w:val="21"/>
-          <w:szCs w:val="21"/>
-          <w:lang w:val="en-US" w:eastAsia="zh-CN"/>
-        </w:rPr>
-      </w:pPr>
-      <w:r>
-        <w:rPr>
-          <w:rFonts w:hint="default" w:eastAsia="等线" w:cs="等线" w:asciiTheme="minorAscii" w:hAnsiTheme="minorAscii"/>
-          <w:sz w:val="21"/>
-          <w:szCs w:val="21"/>
-          <w:lang w:val="en-US" w:eastAsia="zh-CN"/>
-        </w:rPr>
-        <w:t>If there is content in the form of pictures in the PDF, the application can extract the pictures in the PDF file.</w:t>
-      </w:r>
-    </w:p>
-    <w:p>
-      <w:pPr>
-        <w:spacing w:line="240" w:lineRule="auto"/>
-        <w:rPr>
-          <w:rFonts w:hint="default" w:eastAsia="等线" w:cs="等线" w:asciiTheme="minorAscii" w:hAnsiTheme="minorAscii"/>
-          <w:sz w:val="21"/>
-          <w:szCs w:val="21"/>
-          <w:lang w:val="en-US" w:eastAsia="zh-CN"/>
-        </w:rPr>
-      </w:pPr>
-    </w:p>
-    <w:p>
-      <w:pPr>
-        <w:pStyle w:val="4"/>
-        <w:bidi w:val="0"/>
-        <w:rPr>
-          <w:rFonts w:hint="default"/>
-          <w:lang w:val="en-US" w:eastAsia="zh-CN"/>
-        </w:rPr>
-      </w:pPr>
-      <w:r>
-        <w:rPr>
-          <w:rFonts w:hint="eastAsia"/>
-          <w:lang w:val="en-US" w:eastAsia="zh-CN"/>
-        </w:rPr>
-        <w:t>2.</w:t>
-      </w:r>
-      <w:r>
-        <w:rPr>
-          <w:rFonts w:hint="default"/>
-          <w:lang w:val="en-US" w:eastAsia="zh-CN"/>
-        </w:rPr>
-        <w:t>5. Language switching of the app</w:t>
-      </w:r>
-    </w:p>
-    <w:p>
-      <w:pPr>
-        <w:spacing w:line="240" w:lineRule="auto"/>
-        <w:rPr>
-          <w:rFonts w:hint="default" w:eastAsia="等线" w:cs="等线" w:asciiTheme="minorAscii" w:hAnsiTheme="minorAscii"/>
-          <w:sz w:val="21"/>
-          <w:szCs w:val="21"/>
-          <w:lang w:val="en-US" w:eastAsia="zh-CN"/>
-        </w:rPr>
-      </w:pPr>
-      <w:r>
-        <w:rPr>
-          <w:rFonts w:hint="default" w:eastAsia="等线" w:cs="等线" w:asciiTheme="minorAscii" w:hAnsiTheme="minorAscii"/>
-          <w:sz w:val="21"/>
-          <w:szCs w:val="21"/>
-          <w:lang w:val="en-US" w:eastAsia="zh-CN"/>
-        </w:rPr>
-        <w:t>The interface language of this application is available in Simplified Chinese and English. Simplified Chinese is the default.</w:t>
-      </w:r>
-    </w:p>
-    <w:p>
-      <w:pPr>
-        <w:spacing w:line="240" w:lineRule="auto"/>
-        <w:rPr>
-          <w:rFonts w:hint="default" w:eastAsia="等线" w:cs="等线" w:asciiTheme="minorAscii" w:hAnsiTheme="minorAscii"/>
-          <w:sz w:val="21"/>
-          <w:szCs w:val="21"/>
-          <w:lang w:val="en-US" w:eastAsia="zh-CN"/>
-        </w:rPr>
-      </w:pPr>
-    </w:p>
-    <w:p>
-      <w:pPr>
-        <w:pStyle w:val="4"/>
-        <w:bidi w:val="0"/>
-        <w:rPr>
-          <w:rFonts w:hint="default"/>
-          <w:sz w:val="21"/>
-          <w:szCs w:val="18"/>
-          <w:lang w:val="en-US" w:eastAsia="zh-CN"/>
-        </w:rPr>
-      </w:pPr>
-      <w:r>
-        <w:rPr>
-          <w:rFonts w:hint="eastAsia"/>
-          <w:lang w:val="en-US" w:eastAsia="zh-CN"/>
-        </w:rPr>
-        <w:t>2.</w:t>
-      </w:r>
-      <w:r>
-        <w:rPr>
-          <w:rFonts w:hint="default"/>
-          <w:lang w:val="en-US" w:eastAsia="zh-CN"/>
-        </w:rPr>
-        <w:t xml:space="preserve">6. Image format conversion </w:t>
-      </w:r>
-      <w:r>
-        <w:rPr>
-          <w:rFonts w:hint="default"/>
-          <w:sz w:val="21"/>
-          <w:szCs w:val="18"/>
-          <w:lang w:val="en-US" w:eastAsia="zh-CN"/>
-        </w:rPr>
-        <w:t>(experimental)</w:t>
-      </w:r>
-    </w:p>
-    <w:p>
-      <w:pPr>
-        <w:spacing w:line="240" w:lineRule="auto"/>
-        <w:rPr>
-          <w:rFonts w:hint="default" w:eastAsia="等线" w:cs="等线" w:asciiTheme="minorAscii" w:hAnsiTheme="minorAscii"/>
-          <w:sz w:val="21"/>
-          <w:szCs w:val="21"/>
-          <w:lang w:val="en-US" w:eastAsia="zh-CN"/>
-        </w:rPr>
-      </w:pPr>
-      <w:r>
-        <w:rPr>
-          <w:rFonts w:hint="default" w:eastAsia="等线" w:cs="等线" w:asciiTheme="minorAscii" w:hAnsiTheme="minorAscii"/>
-          <w:sz w:val="21"/>
-          <w:szCs w:val="21"/>
-          <w:lang w:val="en-US" w:eastAsia="zh-CN"/>
-        </w:rPr>
-        <w:t xml:space="preserve">Convert multiple image formats </w:t>
-      </w:r>
       <w:r>
         <w:rPr>
           <w:rFonts w:hint="eastAsia" w:eastAsia="等线" w:cs="等线" w:asciiTheme="minorAscii" w:hAnsiTheme="minorAscii"/>
           <w:sz w:val="21"/>
           <w:szCs w:val="21"/>
-          <w:lang w:val="en-US" w:eastAsia="zh-CN"/>
-        </w:rPr>
-        <w:t>(</w:t>
-      </w:r>
-      <w:r>
-        <w:rPr>
-          <w:rFonts w:hint="default" w:eastAsia="等线" w:cs="等线" w:asciiTheme="minorAscii" w:hAnsiTheme="minorAscii"/>
-          <w:sz w:val="21"/>
-          <w:szCs w:val="21"/>
-          <w:lang w:val="en-US" w:eastAsia="zh-CN"/>
-        </w:rPr>
-        <w:t>jpg/jpeg/png/bmp/jfif/gif) to new images in jpg/jpeg/png format.</w:t>
+          <w:highlight w:val="yellow"/>
+          <w:lang w:val="en-US" w:eastAsia="zh-CN"/>
+        </w:rPr>
+        <w:t>/</w:t>
+      </w:r>
+      <w:r>
+        <w:rPr>
+          <w:rFonts w:hint="default" w:eastAsia="等线" w:cs="等线" w:asciiTheme="minorAscii" w:hAnsiTheme="minorAscii"/>
+          <w:sz w:val="21"/>
+          <w:szCs w:val="21"/>
+          <w:highlight w:val="yellow"/>
+          <w:lang w:val="en-US" w:eastAsia="zh-CN"/>
+        </w:rPr>
+        <w:t>jpg/jpeg/png/bmp/jfif/gif</w:t>
+      </w:r>
+      <w:r>
+        <w:rPr>
+          <w:rFonts w:hint="default" w:eastAsia="等线" w:cs="等线" w:asciiTheme="minorAscii" w:hAnsiTheme="minorAscii"/>
+          <w:sz w:val="21"/>
+          <w:szCs w:val="21"/>
+          <w:lang w:val="en-US" w:eastAsia="zh-CN"/>
+        </w:rPr>
+        <w:t xml:space="preserve">) to new images in </w:t>
+      </w:r>
+      <w:r>
+        <w:rPr>
+          <w:rFonts w:hint="default" w:eastAsia="等线" w:cs="等线" w:asciiTheme="minorAscii" w:hAnsiTheme="minorAscii"/>
+          <w:sz w:val="21"/>
+          <w:szCs w:val="21"/>
+          <w:highlight w:val="yellow"/>
+          <w:lang w:val="en-US" w:eastAsia="zh-CN"/>
+        </w:rPr>
+        <w:t>jpg/jpeg/png</w:t>
+      </w:r>
+      <w:r>
+        <w:rPr>
+          <w:rFonts w:hint="default" w:eastAsia="等线" w:cs="等线" w:asciiTheme="minorAscii" w:hAnsiTheme="minorAscii"/>
+          <w:sz w:val="21"/>
+          <w:szCs w:val="21"/>
+          <w:lang w:val="en-US" w:eastAsia="zh-CN"/>
+        </w:rPr>
+        <w:t xml:space="preserve"> format.</w:t>
       </w:r>
     </w:p>
     <w:p>
